--- a/ΣΗΜΕΙΩΣΕΙΣ.docx
+++ b/ΣΗΜΕΙΩΣΕΙΣ.docx
@@ -1,6 +1,6 @@
 
 <file path=word/document.xml><?xml version="1.0" encoding="utf-8"?>
-<w:document xmlns:wpc="http://schemas.microsoft.com/office/word/2010/wordprocessingCanvas" xmlns:cx="http://schemas.microsoft.com/office/drawing/2014/chartex" xmlns:cx1="http://schemas.microsoft.com/office/drawing/2015/9/8/chartex" xmlns:cx2="http://schemas.microsoft.com/office/drawing/2015/10/21/chartex" xmlns:cx3="http://schemas.microsoft.com/office/drawing/2016/5/9/chartex" xmlns:cx4="http://schemas.microsoft.com/office/drawing/2016/5/10/chartex" xmlns:cx5="http://schemas.microsoft.com/office/drawing/2016/5/11/chartex" xmlns:cx6="http://schemas.microsoft.com/office/drawing/2016/5/12/chartex" xmlns:cx7="http://schemas.microsoft.com/office/drawing/2016/5/13/chartex" xmlns:cx8="http://schemas.microsoft.com/office/drawing/2016/5/14/chartex" xmlns:mc="http://schemas.openxmlformats.org/markup-compatibility/2006" xmlns:aink="http://schemas.microsoft.com/office/drawing/2016/ink" xmlns:am3d="http://schemas.microsoft.com/office/drawing/2017/model3d" xmlns:o="urn:schemas-microsoft-com:office:office" xmlns:oel="http://schemas.microsoft.com/office/2019/extlst" xmlns:r="http://schemas.openxmlformats.org/officeDocument/2006/relationships" xmlns:m="http://schemas.openxmlformats.org/officeDocument/2006/math" xmlns:v="urn:schemas-microsoft-com:vml" xmlns:wp14="http://schemas.microsoft.com/office/word/2010/wordprocessingDrawing" xmlns:wp="http://schemas.openxmlformats.org/drawingml/2006/wordprocessingDrawing" xmlns:w10="urn:schemas-microsoft-com:office:word" xmlns:w="http://schemas.openxmlformats.org/wordprocessingml/2006/main" xmlns:w14="http://schemas.microsoft.com/office/word/2010/wordml" xmlns:w15="http://schemas.microsoft.com/office/word/2012/wordml" xmlns:w16cex="http://schemas.microsoft.com/office/word/2018/wordml/cex" xmlns:w16cid="http://schemas.microsoft.com/office/word/2016/wordml/cid" xmlns:w16="http://schemas.microsoft.com/office/word/2018/wordml" xmlns:w16sdtdh="http://schemas.microsoft.com/office/word/2020/wordml/sdtdatahash" xmlns:w16se="http://schemas.microsoft.com/office/word/2015/wordml/symex" xmlns:wpg="http://schemas.microsoft.com/office/word/2010/wordprocessingGroup" xmlns:wpi="http://schemas.microsoft.com/office/word/2010/wordprocessingInk" xmlns:wne="http://schemas.microsoft.com/office/word/2006/wordml" xmlns:wps="http://schemas.microsoft.com/office/word/2010/wordprocessingShape" mc:Ignorable="w14 w15 w16se w16cid w16 w16cex w16sdtdh wp14">
+<w:document xmlns:wpc="http://schemas.microsoft.com/office/word/2010/wordprocessingCanvas" xmlns:cx="http://schemas.microsoft.com/office/drawing/2014/chartex" xmlns:cx1="http://schemas.microsoft.com/office/drawing/2015/9/8/chartex" xmlns:mc="http://schemas.openxmlformats.org/markup-compatibility/2006" xmlns:o="urn:schemas-microsoft-com:office:office" xmlns:r="http://schemas.openxmlformats.org/officeDocument/2006/relationships" xmlns:m="http://schemas.openxmlformats.org/officeDocument/2006/math" xmlns:v="urn:schemas-microsoft-com:vml" xmlns:wp14="http://schemas.microsoft.com/office/word/2010/wordprocessingDrawing" xmlns:wp="http://schemas.openxmlformats.org/drawingml/2006/wordprocessingDrawing" xmlns:w10="urn:schemas-microsoft-com:office:word" xmlns:w="http://schemas.openxmlformats.org/wordprocessingml/2006/main" xmlns:w14="http://schemas.microsoft.com/office/word/2010/wordml" xmlns:w15="http://schemas.microsoft.com/office/word/2012/wordml" xmlns:w16se="http://schemas.microsoft.com/office/word/2015/wordml/symex" xmlns:wpg="http://schemas.microsoft.com/office/word/2010/wordprocessingGroup" xmlns:wpi="http://schemas.microsoft.com/office/word/2010/wordprocessingInk" xmlns:wne="http://schemas.microsoft.com/office/word/2006/wordml" xmlns:wps="http://schemas.microsoft.com/office/word/2010/wordprocessingShape" mc:Ignorable="w14 w15 w16se wp14">
   <w:body>
     <w:p>
       <w:r>
@@ -10,7 +10,10 @@
         <w:rPr>
           <w:lang w:val="en-US"/>
         </w:rPr>
-        <w:t xml:space="preserve">parking </w:t>
+        <w:t>parking</w:t>
+      </w:r>
+      <w:r>
+        <w:t xml:space="preserve"> </w:t>
       </w:r>
     </w:p>
     <w:p>
@@ -198,31 +201,8 @@
           <w:szCs w:val="28"/>
           <w14:ligatures w14:val="none"/>
         </w:rPr>
-        <w:t xml:space="preserve">, ο χρήστης </w:t>
-      </w:r>
-      <w:proofErr w:type="spellStart"/>
-      <w:r>
-        <w:rPr>
-          <w:rFonts w:asciiTheme="majorHAnsi" w:hAnsiTheme="majorHAnsi" w:cstheme="majorHAnsi"/>
-          <w:kern w:val="0"/>
-          <w:sz w:val="28"/>
-          <w:szCs w:val="28"/>
-          <w14:ligatures w14:val="none"/>
-        </w:rPr>
-        <w:t>σκανάρει</w:t>
-      </w:r>
-      <w:proofErr w:type="spellEnd"/>
-      <w:r>
-        <w:rPr>
-          <w:rFonts w:asciiTheme="majorHAnsi" w:hAnsiTheme="majorHAnsi" w:cstheme="majorHAnsi"/>
-          <w:kern w:val="0"/>
-          <w:sz w:val="28"/>
-          <w:szCs w:val="28"/>
-          <w14:ligatures w14:val="none"/>
-        </w:rPr>
-        <w:t xml:space="preserve"> ένα </w:t>
-      </w:r>
-      <w:proofErr w:type="spellStart"/>
+        <w:t xml:space="preserve">, ο χρήστης σκανάρει ένα </w:t>
+      </w:r>
       <w:r>
         <w:rPr>
           <w:rFonts w:asciiTheme="majorHAnsi" w:hAnsiTheme="majorHAnsi" w:cstheme="majorHAnsi"/>
@@ -234,7 +214,6 @@
         </w:rPr>
         <w:t>qr</w:t>
       </w:r>
-      <w:proofErr w:type="spellEnd"/>
       <w:r>
         <w:rPr>
           <w:rFonts w:asciiTheme="majorHAnsi" w:hAnsiTheme="majorHAnsi" w:cstheme="majorHAnsi"/>
@@ -571,31 +550,8 @@
           <w:szCs w:val="28"/>
           <w14:ligatures w14:val="none"/>
         </w:rPr>
-        <w:t xml:space="preserve">, ο χρήστης </w:t>
-      </w:r>
-      <w:proofErr w:type="spellStart"/>
-      <w:r>
-        <w:rPr>
-          <w:rFonts w:asciiTheme="majorHAnsi" w:hAnsiTheme="majorHAnsi" w:cstheme="majorHAnsi"/>
-          <w:kern w:val="0"/>
-          <w:sz w:val="28"/>
-          <w:szCs w:val="28"/>
-          <w14:ligatures w14:val="none"/>
-        </w:rPr>
-        <w:t>σκανάρει</w:t>
-      </w:r>
-      <w:proofErr w:type="spellEnd"/>
-      <w:r>
-        <w:rPr>
-          <w:rFonts w:asciiTheme="majorHAnsi" w:hAnsiTheme="majorHAnsi" w:cstheme="majorHAnsi"/>
-          <w:kern w:val="0"/>
-          <w:sz w:val="28"/>
-          <w:szCs w:val="28"/>
-          <w14:ligatures w14:val="none"/>
-        </w:rPr>
-        <w:t xml:space="preserve"> ένα </w:t>
-      </w:r>
-      <w:proofErr w:type="spellStart"/>
+        <w:t xml:space="preserve">, ο χρήστης σκανάρει ένα </w:t>
+      </w:r>
       <w:r>
         <w:rPr>
           <w:rFonts w:asciiTheme="majorHAnsi" w:hAnsiTheme="majorHAnsi" w:cstheme="majorHAnsi"/>
@@ -607,7 +563,6 @@
         </w:rPr>
         <w:t>qr</w:t>
       </w:r>
-      <w:proofErr w:type="spellEnd"/>
       <w:r>
         <w:rPr>
           <w:rFonts w:asciiTheme="majorHAnsi" w:hAnsiTheme="majorHAnsi" w:cstheme="majorHAnsi"/>
@@ -836,6 +791,254 @@
           <w:bCs/>
         </w:rPr>
         <w:t>Άρνηση χρήσης εφαρμογής από χρήστες</w:t>
+      </w:r>
+    </w:p>
+    <w:p>
+      <w:pPr>
+        <w:rPr>
+          <w:b/>
+          <w:bCs/>
+        </w:rPr>
+      </w:pPr>
+    </w:p>
+    <w:p>
+      <w:pPr>
+        <w:rPr>
+          <w:b/>
+          <w:bCs/>
+        </w:rPr>
+      </w:pPr>
+    </w:p>
+    <w:p>
+      <w:pPr>
+        <w:rPr>
+          <w:b/>
+          <w:bCs/>
+          <w:highlight w:val="cyan"/>
+        </w:rPr>
+      </w:pPr>
+      <w:bookmarkStart w:id="1" w:name="_GoBack"/>
+      <w:bookmarkEnd w:id="1"/>
+      <w:r>
+        <w:rPr>
+          <w:b/>
+          <w:bCs/>
+          <w:highlight w:val="cyan"/>
+        </w:rPr>
+        <w:lastRenderedPageBreak/>
+        <w:t xml:space="preserve">//Ως προς το </w:t>
+      </w:r>
+      <w:r>
+        <w:rPr>
+          <w:b/>
+          <w:bCs/>
+          <w:highlight w:val="cyan"/>
+          <w:lang w:val="en-US"/>
+        </w:rPr>
+        <w:t>UseCaseDiagram</w:t>
+      </w:r>
+    </w:p>
+    <w:p>
+      <w:pPr>
+        <w:rPr>
+          <w:b/>
+          <w:bCs/>
+        </w:rPr>
+      </w:pPr>
+      <w:r>
+        <w:rPr>
+          <w:b/>
+          <w:bCs/>
+          <w:highlight w:val="cyan"/>
+        </w:rPr>
+        <w:t xml:space="preserve">Εεφόσον μέσω του </w:t>
+      </w:r>
+      <w:r>
+        <w:rPr>
+          <w:b/>
+          <w:bCs/>
+          <w:highlight w:val="cyan"/>
+          <w:lang w:val="en-US"/>
+        </w:rPr>
+        <w:t>search</w:t>
+      </w:r>
+      <w:r>
+        <w:rPr>
+          <w:b/>
+          <w:bCs/>
+          <w:highlight w:val="cyan"/>
+        </w:rPr>
+        <w:t xml:space="preserve"> </w:t>
+      </w:r>
+      <w:r>
+        <w:rPr>
+          <w:b/>
+          <w:bCs/>
+          <w:highlight w:val="cyan"/>
+          <w:lang w:val="en-US"/>
+        </w:rPr>
+        <w:t>bar</w:t>
+      </w:r>
+      <w:r>
+        <w:rPr>
+          <w:b/>
+          <w:bCs/>
+          <w:highlight w:val="cyan"/>
+        </w:rPr>
+        <w:t xml:space="preserve"> κάνουμε αναζήτηση τοσο για οδούς όσο και για πάρκινγκ, μήπως θα έπρεπε το </w:t>
+      </w:r>
+      <w:r>
+        <w:rPr>
+          <w:b/>
+          <w:bCs/>
+          <w:highlight w:val="cyan"/>
+          <w:lang w:val="en-US"/>
+        </w:rPr>
+        <w:t>Park</w:t>
+      </w:r>
+      <w:r>
+        <w:rPr>
+          <w:b/>
+          <w:bCs/>
+          <w:highlight w:val="cyan"/>
+        </w:rPr>
+        <w:t xml:space="preserve"> </w:t>
+      </w:r>
+      <w:r>
+        <w:rPr>
+          <w:b/>
+          <w:bCs/>
+          <w:highlight w:val="cyan"/>
+          <w:lang w:val="en-US"/>
+        </w:rPr>
+        <w:t>Type</w:t>
+      </w:r>
+      <w:r>
+        <w:rPr>
+          <w:b/>
+          <w:bCs/>
+          <w:highlight w:val="cyan"/>
+        </w:rPr>
+        <w:t xml:space="preserve"> </w:t>
+      </w:r>
+      <w:r>
+        <w:rPr>
+          <w:b/>
+          <w:bCs/>
+          <w:highlight w:val="cyan"/>
+          <w:lang w:val="en-US"/>
+        </w:rPr>
+        <w:t>UseCase</w:t>
+      </w:r>
+      <w:r>
+        <w:rPr>
+          <w:b/>
+          <w:bCs/>
+          <w:highlight w:val="cyan"/>
+        </w:rPr>
+        <w:t xml:space="preserve"> να λέγεται </w:t>
+      </w:r>
+      <w:r>
+        <w:rPr>
+          <w:b/>
+          <w:bCs/>
+          <w:highlight w:val="cyan"/>
+          <w:lang w:val="en-US"/>
+        </w:rPr>
+        <w:t>SearchBar</w:t>
+      </w:r>
+      <w:r>
+        <w:rPr>
+          <w:b/>
+          <w:bCs/>
+          <w:highlight w:val="cyan"/>
+        </w:rPr>
+        <w:t xml:space="preserve"> </w:t>
+      </w:r>
+      <w:r>
+        <w:rPr>
+          <w:b/>
+          <w:bCs/>
+          <w:highlight w:val="cyan"/>
+          <w:lang w:val="en-US"/>
+        </w:rPr>
+        <w:t>UseCase</w:t>
+      </w:r>
+      <w:r>
+        <w:rPr>
+          <w:b/>
+          <w:bCs/>
+          <w:highlight w:val="cyan"/>
+        </w:rPr>
+        <w:t xml:space="preserve"> και σε αυτό να κάνουν </w:t>
+      </w:r>
+      <w:r>
+        <w:rPr>
+          <w:b/>
+          <w:bCs/>
+          <w:highlight w:val="cyan"/>
+          <w:lang w:val="en-US"/>
+        </w:rPr>
+        <w:t>extend</w:t>
+      </w:r>
+      <w:r>
+        <w:rPr>
+          <w:b/>
+          <w:bCs/>
+          <w:highlight w:val="cyan"/>
+        </w:rPr>
+        <w:t xml:space="preserve"> τα </w:t>
+      </w:r>
+      <w:r>
+        <w:rPr>
+          <w:b/>
+          <w:bCs/>
+          <w:highlight w:val="cyan"/>
+          <w:lang w:val="en-US"/>
+        </w:rPr>
+        <w:t>UseCase</w:t>
+      </w:r>
+      <w:r>
+        <w:rPr>
+          <w:b/>
+          <w:bCs/>
+          <w:highlight w:val="cyan"/>
+        </w:rPr>
+        <w:t xml:space="preserve"> </w:t>
+      </w:r>
+      <w:r>
+        <w:rPr>
+          <w:b/>
+          <w:bCs/>
+          <w:highlight w:val="cyan"/>
+          <w:lang w:val="en-US"/>
+        </w:rPr>
+        <w:t>SearchMap</w:t>
+      </w:r>
+      <w:r>
+        <w:rPr>
+          <w:b/>
+          <w:bCs/>
+          <w:highlight w:val="cyan"/>
+        </w:rPr>
+        <w:t xml:space="preserve"> και </w:t>
+      </w:r>
+      <w:r>
+        <w:rPr>
+          <w:b/>
+          <w:bCs/>
+          <w:highlight w:val="cyan"/>
+          <w:lang w:val="en-US"/>
+        </w:rPr>
+        <w:t>SearchParking</w:t>
+      </w:r>
+      <w:r>
+        <w:rPr>
+          <w:b/>
+          <w:bCs/>
+          <w:highlight w:val="cyan"/>
+        </w:rPr>
+        <w:t>?</w:t>
       </w:r>
     </w:p>
     <w:sectPr>
@@ -848,8 +1051,58 @@
 </w:document>
 </file>
 
+<file path=word/endnotes.xml><?xml version="1.0" encoding="utf-8"?>
+<w:endnotes xmlns:wpc="http://schemas.microsoft.com/office/word/2010/wordprocessingCanvas" xmlns:cx="http://schemas.microsoft.com/office/drawing/2014/chartex" xmlns:cx1="http://schemas.microsoft.com/office/drawing/2015/9/8/chartex" xmlns:mc="http://schemas.openxmlformats.org/markup-compatibility/2006" xmlns:o="urn:schemas-microsoft-com:office:office" xmlns:r="http://schemas.openxmlformats.org/officeDocument/2006/relationships" xmlns:m="http://schemas.openxmlformats.org/officeDocument/2006/math" xmlns:v="urn:schemas-microsoft-com:vml" xmlns:wp14="http://schemas.microsoft.com/office/word/2010/wordprocessingDrawing" xmlns:wp="http://schemas.openxmlformats.org/drawingml/2006/wordprocessingDrawing" xmlns:w10="urn:schemas-microsoft-com:office:word" xmlns:w="http://schemas.openxmlformats.org/wordprocessingml/2006/main" xmlns:w14="http://schemas.microsoft.com/office/word/2010/wordml" xmlns:w15="http://schemas.microsoft.com/office/word/2012/wordml" xmlns:w16se="http://schemas.microsoft.com/office/word/2015/wordml/symex" xmlns:wpg="http://schemas.microsoft.com/office/word/2010/wordprocessingGroup" xmlns:wpi="http://schemas.microsoft.com/office/word/2010/wordprocessingInk" xmlns:wne="http://schemas.microsoft.com/office/word/2006/wordml" xmlns:wps="http://schemas.microsoft.com/office/word/2010/wordprocessingShape" mc:Ignorable="w14 w15 w16se wp14">
+  <w:endnote w:type="separator" w:id="-1">
+    <w:p>
+      <w:pPr>
+        <w:spacing w:after="0" w:line="240" w:lineRule="auto"/>
+      </w:pPr>
+      <w:r>
+        <w:separator/>
+      </w:r>
+    </w:p>
+  </w:endnote>
+  <w:endnote w:type="continuationSeparator" w:id="0">
+    <w:p>
+      <w:pPr>
+        <w:spacing w:after="0" w:line="240" w:lineRule="auto"/>
+      </w:pPr>
+      <w:r>
+        <w:continuationSeparator/>
+      </w:r>
+    </w:p>
+  </w:endnote>
+</w:endnotes>
+</file>
+
+<file path=word/footnotes.xml><?xml version="1.0" encoding="utf-8"?>
+<w:footnotes xmlns:wpc="http://schemas.microsoft.com/office/word/2010/wordprocessingCanvas" xmlns:cx="http://schemas.microsoft.com/office/drawing/2014/chartex" xmlns:cx1="http://schemas.microsoft.com/office/drawing/2015/9/8/chartex" xmlns:mc="http://schemas.openxmlformats.org/markup-compatibility/2006" xmlns:o="urn:schemas-microsoft-com:office:office" xmlns:r="http://schemas.openxmlformats.org/officeDocument/2006/relationships" xmlns:m="http://schemas.openxmlformats.org/officeDocument/2006/math" xmlns:v="urn:schemas-microsoft-com:vml" xmlns:wp14="http://schemas.microsoft.com/office/word/2010/wordprocessingDrawing" xmlns:wp="http://schemas.openxmlformats.org/drawingml/2006/wordprocessingDrawing" xmlns:w10="urn:schemas-microsoft-com:office:word" xmlns:w="http://schemas.openxmlformats.org/wordprocessingml/2006/main" xmlns:w14="http://schemas.microsoft.com/office/word/2010/wordml" xmlns:w15="http://schemas.microsoft.com/office/word/2012/wordml" xmlns:w16se="http://schemas.microsoft.com/office/word/2015/wordml/symex" xmlns:wpg="http://schemas.microsoft.com/office/word/2010/wordprocessingGroup" xmlns:wpi="http://schemas.microsoft.com/office/word/2010/wordprocessingInk" xmlns:wne="http://schemas.microsoft.com/office/word/2006/wordml" xmlns:wps="http://schemas.microsoft.com/office/word/2010/wordprocessingShape" mc:Ignorable="w14 w15 w16se wp14">
+  <w:footnote w:type="separator" w:id="-1">
+    <w:p>
+      <w:pPr>
+        <w:spacing w:after="0" w:line="240" w:lineRule="auto"/>
+      </w:pPr>
+      <w:r>
+        <w:separator/>
+      </w:r>
+    </w:p>
+  </w:footnote>
+  <w:footnote w:type="continuationSeparator" w:id="0">
+    <w:p>
+      <w:pPr>
+        <w:spacing w:after="0" w:line="240" w:lineRule="auto"/>
+      </w:pPr>
+      <w:r>
+        <w:continuationSeparator/>
+      </w:r>
+    </w:p>
+  </w:footnote>
+</w:footnotes>
+</file>
+
 <file path=word/numbering.xml><?xml version="1.0" encoding="utf-8"?>
-<w:numbering xmlns:wpc="http://schemas.microsoft.com/office/word/2010/wordprocessingCanvas" xmlns:cx="http://schemas.microsoft.com/office/drawing/2014/chartex" xmlns:cx1="http://schemas.microsoft.com/office/drawing/2015/9/8/chartex" xmlns:cx2="http://schemas.microsoft.com/office/drawing/2015/10/21/chartex" xmlns:cx3="http://schemas.microsoft.com/office/drawing/2016/5/9/chartex" xmlns:cx4="http://schemas.microsoft.com/office/drawing/2016/5/10/chartex" xmlns:cx5="http://schemas.microsoft.com/office/drawing/2016/5/11/chartex" xmlns:cx6="http://schemas.microsoft.com/office/drawing/2016/5/12/chartex" xmlns:cx7="http://schemas.microsoft.com/office/drawing/2016/5/13/chartex" xmlns:cx8="http://schemas.microsoft.com/office/drawing/2016/5/14/chartex" xmlns:mc="http://schemas.openxmlformats.org/markup-compatibility/2006" xmlns:aink="http://schemas.microsoft.com/office/drawing/2016/ink" xmlns:am3d="http://schemas.microsoft.com/office/drawing/2017/model3d" xmlns:o="urn:schemas-microsoft-com:office:office" xmlns:oel="http://schemas.microsoft.com/office/2019/extlst" xmlns:r="http://schemas.openxmlformats.org/officeDocument/2006/relationships" xmlns:m="http://schemas.openxmlformats.org/officeDocument/2006/math" xmlns:v="urn:schemas-microsoft-com:vml" xmlns:wp14="http://schemas.microsoft.com/office/word/2010/wordprocessingDrawing" xmlns:wp="http://schemas.openxmlformats.org/drawingml/2006/wordprocessingDrawing" xmlns:w10="urn:schemas-microsoft-com:office:word" xmlns:w="http://schemas.openxmlformats.org/wordprocessingml/2006/main" xmlns:w14="http://schemas.microsoft.com/office/word/2010/wordml" xmlns:w15="http://schemas.microsoft.com/office/word/2012/wordml" xmlns:w16cex="http://schemas.microsoft.com/office/word/2018/wordml/cex" xmlns:w16cid="http://schemas.microsoft.com/office/word/2016/wordml/cid" xmlns:w16="http://schemas.microsoft.com/office/word/2018/wordml" xmlns:w16sdtdh="http://schemas.microsoft.com/office/word/2020/wordml/sdtdatahash" xmlns:w16se="http://schemas.microsoft.com/office/word/2015/wordml/symex" xmlns:wpg="http://schemas.microsoft.com/office/word/2010/wordprocessingGroup" xmlns:wpi="http://schemas.microsoft.com/office/word/2010/wordprocessingInk" xmlns:wne="http://schemas.microsoft.com/office/word/2006/wordml" xmlns:wps="http://schemas.microsoft.com/office/word/2010/wordprocessingShape" mc:Ignorable="w14 w15 w16se w16cid w16 w16cex w16sdtdh wp14">
+<w:numbering xmlns:wpc="http://schemas.microsoft.com/office/word/2010/wordprocessingCanvas" xmlns:cx="http://schemas.microsoft.com/office/drawing/2014/chartex" xmlns:cx1="http://schemas.microsoft.com/office/drawing/2015/9/8/chartex" xmlns:mc="http://schemas.openxmlformats.org/markup-compatibility/2006" xmlns:o="urn:schemas-microsoft-com:office:office" xmlns:r="http://schemas.openxmlformats.org/officeDocument/2006/relationships" xmlns:m="http://schemas.openxmlformats.org/officeDocument/2006/math" xmlns:v="urn:schemas-microsoft-com:vml" xmlns:wp14="http://schemas.microsoft.com/office/word/2010/wordprocessingDrawing" xmlns:wp="http://schemas.openxmlformats.org/drawingml/2006/wordprocessingDrawing" xmlns:w10="urn:schemas-microsoft-com:office:word" xmlns:w="http://schemas.openxmlformats.org/wordprocessingml/2006/main" xmlns:w14="http://schemas.microsoft.com/office/word/2010/wordml" xmlns:w15="http://schemas.microsoft.com/office/word/2012/wordml" xmlns:w16se="http://schemas.microsoft.com/office/word/2015/wordml/symex" xmlns:wpg="http://schemas.microsoft.com/office/word/2010/wordprocessingGroup" xmlns:wpi="http://schemas.microsoft.com/office/word/2010/wordprocessingInk" xmlns:wne="http://schemas.microsoft.com/office/word/2006/wordml" xmlns:wps="http://schemas.microsoft.com/office/word/2010/wordprocessingShape" mc:Ignorable="w14 w15 w16se wp14">
   <w:abstractNum w:abstractNumId="0" w15:restartNumberingAfterBreak="0">
     <w:nsid w:val="1D4463B6"/>
     <w:multiLevelType w:val="hybridMultilevel"/>
@@ -1025,17 +1278,17 @@
       </w:pPr>
     </w:lvl>
   </w:abstractNum>
-  <w:num w:numId="1" w16cid:durableId="1195656640">
+  <w:num w:numId="1">
     <w:abstractNumId w:val="0"/>
   </w:num>
-  <w:num w:numId="2" w16cid:durableId="412973174">
+  <w:num w:numId="2">
     <w:abstractNumId w:val="1"/>
   </w:num>
 </w:numbering>
 </file>
 
 <file path=word/styles.xml><?xml version="1.0" encoding="utf-8"?>
-<w:styles xmlns:mc="http://schemas.openxmlformats.org/markup-compatibility/2006" xmlns:r="http://schemas.openxmlformats.org/officeDocument/2006/relationships" xmlns:w="http://schemas.openxmlformats.org/wordprocessingml/2006/main" xmlns:w14="http://schemas.microsoft.com/office/word/2010/wordml" xmlns:w15="http://schemas.microsoft.com/office/word/2012/wordml" xmlns:w16cex="http://schemas.microsoft.com/office/word/2018/wordml/cex" xmlns:w16cid="http://schemas.microsoft.com/office/word/2016/wordml/cid" xmlns:w16="http://schemas.microsoft.com/office/word/2018/wordml" xmlns:w16sdtdh="http://schemas.microsoft.com/office/word/2020/wordml/sdtdatahash" xmlns:w16se="http://schemas.microsoft.com/office/word/2015/wordml/symex" mc:Ignorable="w14 w15 w16se w16cid w16 w16cex w16sdtdh">
+<w:styles xmlns:mc="http://schemas.openxmlformats.org/markup-compatibility/2006" xmlns:r="http://schemas.openxmlformats.org/officeDocument/2006/relationships" xmlns:w="http://schemas.openxmlformats.org/wordprocessingml/2006/main" xmlns:w14="http://schemas.microsoft.com/office/word/2010/wordml" xmlns:w15="http://schemas.microsoft.com/office/word/2012/wordml" xmlns:w16se="http://schemas.microsoft.com/office/word/2015/wordml/symex" mc:Ignorable="w14 w15 w16se">
   <w:docDefaults>
     <w:rPrDefault>
       <w:rPr>
@@ -1053,7 +1306,7 @@
       </w:pPr>
     </w:pPrDefault>
   </w:docDefaults>
-  <w:latentStyles w:defLockedState="0" w:defUIPriority="99" w:defSemiHidden="0" w:defUnhideWhenUsed="0" w:defQFormat="0" w:count="376">
+  <w:latentStyles w:defLockedState="0" w:defUIPriority="99" w:defSemiHidden="0" w:defUnhideWhenUsed="0" w:defQFormat="0" w:count="371">
     <w:lsdException w:name="Normal" w:uiPriority="0" w:qFormat="1"/>
     <w:lsdException w:name="heading 1" w:uiPriority="9" w:qFormat="1"/>
     <w:lsdException w:name="heading 2" w:semiHidden="1" w:uiPriority="9" w:unhideWhenUsed="1" w:qFormat="1"/>
@@ -1425,23 +1678,18 @@
     <w:lsdException w:name="List Table 5 Dark Accent 6" w:uiPriority="50"/>
     <w:lsdException w:name="List Table 6 Colorful Accent 6" w:uiPriority="51"/>
     <w:lsdException w:name="List Table 7 Colorful Accent 6" w:uiPriority="52"/>
-    <w:lsdException w:name="Mention" w:semiHidden="1" w:unhideWhenUsed="1"/>
-    <w:lsdException w:name="Smart Hyperlink" w:semiHidden="1" w:unhideWhenUsed="1"/>
-    <w:lsdException w:name="Hashtag" w:semiHidden="1" w:unhideWhenUsed="1"/>
-    <w:lsdException w:name="Unresolved Mention" w:semiHidden="1" w:unhideWhenUsed="1"/>
-    <w:lsdException w:name="Smart Link" w:semiHidden="1" w:unhideWhenUsed="1"/>
   </w:latentStyles>
-  <w:style w:type="paragraph" w:default="1" w:styleId="a">
+  <w:style w:type="paragraph" w:default="1" w:styleId="Normal">
     <w:name w:val="Normal"/>
     <w:qFormat/>
   </w:style>
-  <w:style w:type="character" w:default="1" w:styleId="a0">
+  <w:style w:type="character" w:default="1" w:styleId="DefaultParagraphFont">
     <w:name w:val="Default Paragraph Font"/>
     <w:uiPriority w:val="1"/>
     <w:semiHidden/>
     <w:unhideWhenUsed/>
   </w:style>
-  <w:style w:type="table" w:default="1" w:styleId="a1">
+  <w:style w:type="table" w:default="1" w:styleId="TableNormal">
     <w:name w:val="Normal Table"/>
     <w:uiPriority w:val="99"/>
     <w:semiHidden/>
@@ -1456,11 +1704,50 @@
       </w:tblCellMar>
     </w:tblPr>
   </w:style>
-  <w:style w:type="numbering" w:default="1" w:styleId="a2">
+  <w:style w:type="numbering" w:default="1" w:styleId="NoList">
     <w:name w:val="No List"/>
     <w:uiPriority w:val="99"/>
     <w:semiHidden/>
     <w:unhideWhenUsed/>
+  </w:style>
+  <w:style w:type="paragraph" w:styleId="EndnoteText">
+    <w:name w:val="endnote text"/>
+    <w:basedOn w:val="Normal"/>
+    <w:link w:val="EndnoteTextChar"/>
+    <w:uiPriority w:val="99"/>
+    <w:semiHidden/>
+    <w:unhideWhenUsed/>
+    <w:rsid w:val="001722BF"/>
+    <w:pPr>
+      <w:spacing w:after="0" w:line="240" w:lineRule="auto"/>
+    </w:pPr>
+    <w:rPr>
+      <w:sz w:val="20"/>
+      <w:szCs w:val="20"/>
+    </w:rPr>
+  </w:style>
+  <w:style w:type="character" w:customStyle="1" w:styleId="EndnoteTextChar">
+    <w:name w:val="Endnote Text Char"/>
+    <w:basedOn w:val="DefaultParagraphFont"/>
+    <w:link w:val="EndnoteText"/>
+    <w:uiPriority w:val="99"/>
+    <w:semiHidden/>
+    <w:rsid w:val="001722BF"/>
+    <w:rPr>
+      <w:sz w:val="20"/>
+      <w:szCs w:val="20"/>
+    </w:rPr>
+  </w:style>
+  <w:style w:type="character" w:styleId="EndnoteReference">
+    <w:name w:val="endnote reference"/>
+    <w:basedOn w:val="DefaultParagraphFont"/>
+    <w:uiPriority w:val="99"/>
+    <w:semiHidden/>
+    <w:unhideWhenUsed/>
+    <w:rsid w:val="001722BF"/>
+    <w:rPr>
+      <w:vertAlign w:val="superscript"/>
+    </w:rPr>
   </w:style>
 </w:styles>
 </file>
@@ -1758,4 +2045,16 @@
     </a:ext>
   </a:extLst>
 </a:theme>
+</file>
+
+<file path=customXml/item1.xml><?xml version="1.0" encoding="utf-8"?>
+<b:Sources xmlns:b="http://schemas.openxmlformats.org/officeDocument/2006/bibliography" xmlns="http://schemas.openxmlformats.org/officeDocument/2006/bibliography" SelectedStyle="\APASixthEditionOfficeOnline.xsl" StyleName="APA" Version="6"/>
+</file>
+
+<file path=customXml/itemProps1.xml><?xml version="1.0" encoding="utf-8"?>
+<ds:datastoreItem xmlns:ds="http://schemas.openxmlformats.org/officeDocument/2006/customXml" ds:itemID="{FBB25727-0F50-401D-BA95-A2FE482FE0BF}">
+  <ds:schemaRefs>
+    <ds:schemaRef ds:uri="http://schemas.openxmlformats.org/officeDocument/2006/bibliography"/>
+  </ds:schemaRefs>
+</ds:datastoreItem>
 </file>
--- a/ΣΗΜΕΙΩΣΕΙΣ.docx
+++ b/ΣΗΜΕΙΩΣΕΙΣ.docx
@@ -817,6 +817,245 @@
           <w:highlight w:val="cyan"/>
         </w:rPr>
       </w:pPr>
+      <w:r>
+        <w:rPr>
+          <w:b/>
+          <w:bCs/>
+          <w:highlight w:val="cyan"/>
+        </w:rPr>
+        <w:lastRenderedPageBreak/>
+        <w:t xml:space="preserve">//Ως προς το </w:t>
+      </w:r>
+      <w:r>
+        <w:rPr>
+          <w:b/>
+          <w:bCs/>
+          <w:highlight w:val="cyan"/>
+          <w:lang w:val="en-US"/>
+        </w:rPr>
+        <w:t>UseCaseDiagram</w:t>
+      </w:r>
+    </w:p>
+    <w:p>
+      <w:pPr>
+        <w:rPr>
+          <w:b/>
+          <w:bCs/>
+        </w:rPr>
+      </w:pPr>
+      <w:r>
+        <w:rPr>
+          <w:b/>
+          <w:bCs/>
+          <w:highlight w:val="cyan"/>
+        </w:rPr>
+        <w:t xml:space="preserve">Εεφόσον μέσω του </w:t>
+      </w:r>
+      <w:r>
+        <w:rPr>
+          <w:b/>
+          <w:bCs/>
+          <w:highlight w:val="cyan"/>
+          <w:lang w:val="en-US"/>
+        </w:rPr>
+        <w:t>search</w:t>
+      </w:r>
+      <w:r>
+        <w:rPr>
+          <w:b/>
+          <w:bCs/>
+          <w:highlight w:val="cyan"/>
+        </w:rPr>
+        <w:t xml:space="preserve"> </w:t>
+      </w:r>
+      <w:r>
+        <w:rPr>
+          <w:b/>
+          <w:bCs/>
+          <w:highlight w:val="cyan"/>
+          <w:lang w:val="en-US"/>
+        </w:rPr>
+        <w:t>bar</w:t>
+      </w:r>
+      <w:r>
+        <w:rPr>
+          <w:b/>
+          <w:bCs/>
+          <w:highlight w:val="cyan"/>
+        </w:rPr>
+        <w:t xml:space="preserve"> κάνουμε αναζήτηση τοσο για οδούς όσο και για πάρκινγκ, μήπως θα έπρεπε το </w:t>
+      </w:r>
+      <w:r>
+        <w:rPr>
+          <w:b/>
+          <w:bCs/>
+          <w:highlight w:val="cyan"/>
+          <w:lang w:val="en-US"/>
+        </w:rPr>
+        <w:t>Park</w:t>
+      </w:r>
+      <w:r>
+        <w:rPr>
+          <w:b/>
+          <w:bCs/>
+          <w:highlight w:val="cyan"/>
+        </w:rPr>
+        <w:t xml:space="preserve"> </w:t>
+      </w:r>
+      <w:r>
+        <w:rPr>
+          <w:b/>
+          <w:bCs/>
+          <w:highlight w:val="cyan"/>
+          <w:lang w:val="en-US"/>
+        </w:rPr>
+        <w:t>Type</w:t>
+      </w:r>
+      <w:r>
+        <w:rPr>
+          <w:b/>
+          <w:bCs/>
+          <w:highlight w:val="cyan"/>
+        </w:rPr>
+        <w:t xml:space="preserve"> </w:t>
+      </w:r>
+      <w:r>
+        <w:rPr>
+          <w:b/>
+          <w:bCs/>
+          <w:highlight w:val="cyan"/>
+          <w:lang w:val="en-US"/>
+        </w:rPr>
+        <w:t>UseCase</w:t>
+      </w:r>
+      <w:r>
+        <w:rPr>
+          <w:b/>
+          <w:bCs/>
+          <w:highlight w:val="cyan"/>
+        </w:rPr>
+        <w:t xml:space="preserve"> να λέγεται </w:t>
+      </w:r>
+      <w:r>
+        <w:rPr>
+          <w:b/>
+          <w:bCs/>
+          <w:highlight w:val="cyan"/>
+          <w:lang w:val="en-US"/>
+        </w:rPr>
+        <w:t>SearchBar</w:t>
+      </w:r>
+      <w:r>
+        <w:rPr>
+          <w:b/>
+          <w:bCs/>
+          <w:highlight w:val="cyan"/>
+        </w:rPr>
+        <w:t xml:space="preserve"> </w:t>
+      </w:r>
+      <w:r>
+        <w:rPr>
+          <w:b/>
+          <w:bCs/>
+          <w:highlight w:val="cyan"/>
+          <w:lang w:val="en-US"/>
+        </w:rPr>
+        <w:t>UseCase</w:t>
+      </w:r>
+      <w:r>
+        <w:rPr>
+          <w:b/>
+          <w:bCs/>
+          <w:highlight w:val="cyan"/>
+        </w:rPr>
+        <w:t xml:space="preserve"> και σε αυτό να κάνουν </w:t>
+      </w:r>
+      <w:r>
+        <w:rPr>
+          <w:b/>
+          <w:bCs/>
+          <w:highlight w:val="cyan"/>
+          <w:lang w:val="en-US"/>
+        </w:rPr>
+        <w:t>extend</w:t>
+      </w:r>
+      <w:r>
+        <w:rPr>
+          <w:b/>
+          <w:bCs/>
+          <w:highlight w:val="cyan"/>
+        </w:rPr>
+        <w:t xml:space="preserve"> τα </w:t>
+      </w:r>
+      <w:r>
+        <w:rPr>
+          <w:b/>
+          <w:bCs/>
+          <w:highlight w:val="cyan"/>
+          <w:lang w:val="en-US"/>
+        </w:rPr>
+        <w:t>UseCase</w:t>
+      </w:r>
+      <w:r>
+        <w:rPr>
+          <w:b/>
+          <w:bCs/>
+          <w:highlight w:val="cyan"/>
+        </w:rPr>
+        <w:t xml:space="preserve"> </w:t>
+      </w:r>
+      <w:r>
+        <w:rPr>
+          <w:b/>
+          <w:bCs/>
+          <w:highlight w:val="cyan"/>
+          <w:lang w:val="en-US"/>
+        </w:rPr>
+        <w:t>SearchMap</w:t>
+      </w:r>
+      <w:r>
+        <w:rPr>
+          <w:b/>
+          <w:bCs/>
+          <w:highlight w:val="cyan"/>
+        </w:rPr>
+        <w:t xml:space="preserve"> και </w:t>
+      </w:r>
+      <w:r>
+        <w:rPr>
+          <w:b/>
+          <w:bCs/>
+          <w:highlight w:val="cyan"/>
+          <w:lang w:val="en-US"/>
+        </w:rPr>
+        <w:t>SearchParking</w:t>
+      </w:r>
+      <w:r>
+        <w:rPr>
+          <w:b/>
+          <w:bCs/>
+          <w:highlight w:val="cyan"/>
+        </w:rPr>
+        <w:t>?</w:t>
+      </w:r>
+    </w:p>
+    <w:p>
+      <w:pPr>
+        <w:rPr>
+          <w:b/>
+          <w:bCs/>
+        </w:rPr>
+      </w:pPr>
+    </w:p>
+    <w:p>
+      <w:pPr>
+        <w:rPr>
+          <w:b/>
+          <w:bCs/>
+          <w:highlight w:val="cyan"/>
+          <w:lang w:val="en-US"/>
+        </w:rPr>
+      </w:pPr>
       <w:bookmarkStart w:id="1" w:name="_GoBack"/>
       <w:bookmarkEnd w:id="1"/>
       <w:r>
@@ -824,34 +1063,144 @@
           <w:b/>
           <w:bCs/>
           <w:highlight w:val="cyan"/>
-        </w:rPr>
-        <w:lastRenderedPageBreak/>
-        <w:t xml:space="preserve">//Ως προς το </w:t>
-      </w:r>
-      <w:r>
-        <w:rPr>
-          <w:b/>
-          <w:bCs/>
-          <w:highlight w:val="cyan"/>
-          <w:lang w:val="en-US"/>
-        </w:rPr>
-        <w:t>UseCaseDiagram</w:t>
-      </w:r>
-    </w:p>
-    <w:p>
-      <w:pPr>
-        <w:rPr>
-          <w:b/>
-          <w:bCs/>
-        </w:rPr>
-      </w:pPr>
-      <w:r>
-        <w:rPr>
-          <w:b/>
-          <w:bCs/>
-          <w:highlight w:val="cyan"/>
-        </w:rPr>
-        <w:t xml:space="preserve">Εεφόσον μέσω του </w:t>
+          <w:lang w:val="en-US"/>
+        </w:rPr>
+        <w:t>//</w:t>
+      </w:r>
+      <w:r>
+        <w:rPr>
+          <w:b/>
+          <w:bCs/>
+          <w:highlight w:val="cyan"/>
+        </w:rPr>
+        <w:t>Ως</w:t>
+      </w:r>
+      <w:r>
+        <w:rPr>
+          <w:b/>
+          <w:bCs/>
+          <w:highlight w:val="cyan"/>
+          <w:lang w:val="en-US"/>
+        </w:rPr>
+        <w:t xml:space="preserve"> </w:t>
+      </w:r>
+      <w:r>
+        <w:rPr>
+          <w:b/>
+          <w:bCs/>
+          <w:highlight w:val="cyan"/>
+        </w:rPr>
+        <w:t>προς</w:t>
+      </w:r>
+      <w:r>
+        <w:rPr>
+          <w:b/>
+          <w:bCs/>
+          <w:highlight w:val="cyan"/>
+          <w:lang w:val="en-US"/>
+        </w:rPr>
+        <w:t xml:space="preserve"> </w:t>
+      </w:r>
+      <w:r>
+        <w:rPr>
+          <w:b/>
+          <w:bCs/>
+          <w:highlight w:val="cyan"/>
+        </w:rPr>
+        <w:t>τα</w:t>
+      </w:r>
+      <w:r>
+        <w:rPr>
+          <w:b/>
+          <w:bCs/>
+          <w:highlight w:val="cyan"/>
+          <w:lang w:val="en-US"/>
+        </w:rPr>
+        <w:t xml:space="preserve"> UseCase SearchParking,SearchMap</w:t>
+      </w:r>
+    </w:p>
+    <w:p>
+      <w:pPr>
+        <w:rPr>
+          <w:b/>
+          <w:bCs/>
+        </w:rPr>
+      </w:pPr>
+      <w:r>
+        <w:rPr>
+          <w:b/>
+          <w:bCs/>
+          <w:highlight w:val="cyan"/>
+        </w:rPr>
+        <w:t xml:space="preserve">Δε θα έπρεπε η χρήση των </w:t>
+      </w:r>
+      <w:r>
+        <w:rPr>
+          <w:b/>
+          <w:bCs/>
+          <w:highlight w:val="cyan"/>
+          <w:lang w:val="en-US"/>
+        </w:rPr>
+        <w:t>SearchParking</w:t>
+      </w:r>
+      <w:r>
+        <w:rPr>
+          <w:b/>
+          <w:bCs/>
+          <w:highlight w:val="cyan"/>
+        </w:rPr>
+        <w:t>,</w:t>
+      </w:r>
+      <w:r>
+        <w:rPr>
+          <w:b/>
+          <w:bCs/>
+          <w:highlight w:val="cyan"/>
+          <w:lang w:val="en-US"/>
+        </w:rPr>
+        <w:t>SearchMap</w:t>
+      </w:r>
+      <w:r>
+        <w:rPr>
+          <w:b/>
+          <w:bCs/>
+          <w:highlight w:val="cyan"/>
+        </w:rPr>
+        <w:t xml:space="preserve"> να έχει ως πρώτο βήμα την χρήση του </w:t>
+      </w:r>
+      <w:r>
+        <w:rPr>
+          <w:b/>
+          <w:bCs/>
+          <w:highlight w:val="cyan"/>
+          <w:lang w:val="en-US"/>
+        </w:rPr>
+        <w:t>UseCase</w:t>
+      </w:r>
+      <w:r>
+        <w:rPr>
+          <w:b/>
+          <w:bCs/>
+          <w:highlight w:val="cyan"/>
+        </w:rPr>
+        <w:t xml:space="preserve"> </w:t>
+      </w:r>
+      <w:r>
+        <w:rPr>
+          <w:b/>
+          <w:bCs/>
+          <w:highlight w:val="cyan"/>
+          <w:lang w:val="en-US"/>
+        </w:rPr>
+        <w:t>ParkType</w:t>
+      </w:r>
+      <w:r>
+        <w:rPr>
+          <w:b/>
+          <w:bCs/>
+          <w:highlight w:val="cyan"/>
+        </w:rPr>
+        <w:t xml:space="preserve">? Αλλιώς σε κάθε ένα το «Ο χρήστης πατά πάνω στο </w:t>
       </w:r>
       <w:r>
         <w:rPr>
@@ -885,160 +1234,7 @@
           <w:bCs/>
           <w:highlight w:val="cyan"/>
         </w:rPr>
-        <w:t xml:space="preserve"> κάνουμε αναζήτηση τοσο για οδούς όσο και για πάρκινγκ, μήπως θα έπρεπε το </w:t>
-      </w:r>
-      <w:r>
-        <w:rPr>
-          <w:b/>
-          <w:bCs/>
-          <w:highlight w:val="cyan"/>
-          <w:lang w:val="en-US"/>
-        </w:rPr>
-        <w:t>Park</w:t>
-      </w:r>
-      <w:r>
-        <w:rPr>
-          <w:b/>
-          <w:bCs/>
-          <w:highlight w:val="cyan"/>
-        </w:rPr>
-        <w:t xml:space="preserve"> </w:t>
-      </w:r>
-      <w:r>
-        <w:rPr>
-          <w:b/>
-          <w:bCs/>
-          <w:highlight w:val="cyan"/>
-          <w:lang w:val="en-US"/>
-        </w:rPr>
-        <w:t>Type</w:t>
-      </w:r>
-      <w:r>
-        <w:rPr>
-          <w:b/>
-          <w:bCs/>
-          <w:highlight w:val="cyan"/>
-        </w:rPr>
-        <w:t xml:space="preserve"> </w:t>
-      </w:r>
-      <w:r>
-        <w:rPr>
-          <w:b/>
-          <w:bCs/>
-          <w:highlight w:val="cyan"/>
-          <w:lang w:val="en-US"/>
-        </w:rPr>
-        <w:t>UseCase</w:t>
-      </w:r>
-      <w:r>
-        <w:rPr>
-          <w:b/>
-          <w:bCs/>
-          <w:highlight w:val="cyan"/>
-        </w:rPr>
-        <w:t xml:space="preserve"> να λέγεται </w:t>
-      </w:r>
-      <w:r>
-        <w:rPr>
-          <w:b/>
-          <w:bCs/>
-          <w:highlight w:val="cyan"/>
-          <w:lang w:val="en-US"/>
-        </w:rPr>
-        <w:t>SearchBar</w:t>
-      </w:r>
-      <w:r>
-        <w:rPr>
-          <w:b/>
-          <w:bCs/>
-          <w:highlight w:val="cyan"/>
-        </w:rPr>
-        <w:t xml:space="preserve"> </w:t>
-      </w:r>
-      <w:r>
-        <w:rPr>
-          <w:b/>
-          <w:bCs/>
-          <w:highlight w:val="cyan"/>
-          <w:lang w:val="en-US"/>
-        </w:rPr>
-        <w:t>UseCase</w:t>
-      </w:r>
-      <w:r>
-        <w:rPr>
-          <w:b/>
-          <w:bCs/>
-          <w:highlight w:val="cyan"/>
-        </w:rPr>
-        <w:t xml:space="preserve"> και σε αυτό να κάνουν </w:t>
-      </w:r>
-      <w:r>
-        <w:rPr>
-          <w:b/>
-          <w:bCs/>
-          <w:highlight w:val="cyan"/>
-          <w:lang w:val="en-US"/>
-        </w:rPr>
-        <w:t>extend</w:t>
-      </w:r>
-      <w:r>
-        <w:rPr>
-          <w:b/>
-          <w:bCs/>
-          <w:highlight w:val="cyan"/>
-        </w:rPr>
-        <w:t xml:space="preserve"> τα </w:t>
-      </w:r>
-      <w:r>
-        <w:rPr>
-          <w:b/>
-          <w:bCs/>
-          <w:highlight w:val="cyan"/>
-          <w:lang w:val="en-US"/>
-        </w:rPr>
-        <w:t>UseCase</w:t>
-      </w:r>
-      <w:r>
-        <w:rPr>
-          <w:b/>
-          <w:bCs/>
-          <w:highlight w:val="cyan"/>
-        </w:rPr>
-        <w:t xml:space="preserve"> </w:t>
-      </w:r>
-      <w:r>
-        <w:rPr>
-          <w:b/>
-          <w:bCs/>
-          <w:highlight w:val="cyan"/>
-          <w:lang w:val="en-US"/>
-        </w:rPr>
-        <w:t>SearchMap</w:t>
-      </w:r>
-      <w:r>
-        <w:rPr>
-          <w:b/>
-          <w:bCs/>
-          <w:highlight w:val="cyan"/>
-        </w:rPr>
-        <w:t xml:space="preserve"> και </w:t>
-      </w:r>
-      <w:r>
-        <w:rPr>
-          <w:b/>
-          <w:bCs/>
-          <w:highlight w:val="cyan"/>
-          <w:lang w:val="en-US"/>
-        </w:rPr>
-        <w:t>SearchParking</w:t>
-      </w:r>
-      <w:r>
-        <w:rPr>
-          <w:b/>
-          <w:bCs/>
-          <w:highlight w:val="cyan"/>
-        </w:rPr>
-        <w:t>?</w:t>
+        <w:t xml:space="preserve"> “ οδηγεί σε διαφορετικό αποτέλεσμα, πράγμα που μάλλον είναι λαθος.</w:t>
       </w:r>
     </w:p>
     <w:sectPr>
@@ -2052,7 +2248,7 @@
 </file>
 
 <file path=customXml/itemProps1.xml><?xml version="1.0" encoding="utf-8"?>
-<ds:datastoreItem xmlns:ds="http://schemas.openxmlformats.org/officeDocument/2006/customXml" ds:itemID="{FBB25727-0F50-401D-BA95-A2FE482FE0BF}">
+<ds:datastoreItem xmlns:ds="http://schemas.openxmlformats.org/officeDocument/2006/customXml" ds:itemID="{FB16EEB9-D4E1-4E6C-97EB-0D837305C3A1}">
   <ds:schemaRefs>
     <ds:schemaRef ds:uri="http://schemas.openxmlformats.org/officeDocument/2006/bibliography"/>
   </ds:schemaRefs>
